--- a/public/heroku-settings.docx
+++ b/public/heroku-settings.docx
@@ -8,8 +8,720 @@
           <w:tab w:val="left" w:pos="1230"/>
         </w:tabs>
       </w:pPr>
+      <w:r>
+        <w:t>Connect to the clearDB online from the cmd</w:t>
+      </w:r>
+    </w:p>
+    <w:p>
+      <w:pPr>
+        <w:tabs>
+          <w:tab w:val="left" w:pos="1230"/>
+        </w:tabs>
+      </w:pPr>
+      <w:r>
+        <w:t>Go to path of mysqlworkbench</w:t>
+      </w:r>
+    </w:p>
+    <w:p>
+      <w:pPr>
+        <w:tabs>
+          <w:tab w:val="left" w:pos="1230"/>
+        </w:tabs>
+      </w:pPr>
+      <w:r>
+        <w:t>Write like this command</w:t>
+      </w:r>
+    </w:p>
+    <w:p>
+      <w:pPr>
+        <w:tabs>
+          <w:tab w:val="left" w:pos="916"/>
+          <w:tab w:val="left" w:pos="1832"/>
+          <w:tab w:val="left" w:pos="2748"/>
+          <w:tab w:val="left" w:pos="3664"/>
+          <w:tab w:val="left" w:pos="4580"/>
+          <w:tab w:val="left" w:pos="5496"/>
+          <w:tab w:val="left" w:pos="6412"/>
+          <w:tab w:val="left" w:pos="7328"/>
+          <w:tab w:val="left" w:pos="8244"/>
+          <w:tab w:val="left" w:pos="9160"/>
+          <w:tab w:val="left" w:pos="10076"/>
+          <w:tab w:val="left" w:pos="10992"/>
+          <w:tab w:val="left" w:pos="11908"/>
+          <w:tab w:val="left" w:pos="12824"/>
+          <w:tab w:val="left" w:pos="13740"/>
+          <w:tab w:val="left" w:pos="14656"/>
+        </w:tabs>
+        <w:spacing w:after="0" w:line="240" w:lineRule="auto"/>
+        <w:textAlignment w:val="baseline"/>
+        <w:rPr>
+          <w:rFonts w:ascii="inherit" w:eastAsia="Times New Roman" w:hAnsi="inherit" w:cs="Courier New"/>
+          <w:sz w:val="20"/>
+          <w:szCs w:val="20"/>
+          <w:bdr w:val="none" w:sz="0" w:space="0" w:color="auto" w:frame="1"/>
+        </w:rPr>
+      </w:pPr>
+      <w:r>
+        <w:rPr>
+          <w:rFonts w:ascii="inherit" w:eastAsia="Times New Roman" w:hAnsi="inherit" w:cs="Courier New"/>
+          <w:sz w:val="20"/>
+          <w:szCs w:val="20"/>
+          <w:highlight w:val="yellow"/>
+          <w:bdr w:val="none" w:sz="0" w:space="0" w:color="auto" w:frame="1"/>
+        </w:rPr>
+        <w:t>mysql -h us-cdbr-east.cleardb.com -ubxxxxxx7 -p3xxxxxxx</w:t>
+      </w:r>
+    </w:p>
+    <w:p>
+      <w:pPr>
+        <w:tabs>
+          <w:tab w:val="left" w:pos="916"/>
+          <w:tab w:val="left" w:pos="1832"/>
+          <w:tab w:val="left" w:pos="2748"/>
+          <w:tab w:val="left" w:pos="3664"/>
+          <w:tab w:val="left" w:pos="4580"/>
+          <w:tab w:val="left" w:pos="5496"/>
+          <w:tab w:val="left" w:pos="6412"/>
+          <w:tab w:val="left" w:pos="7328"/>
+          <w:tab w:val="left" w:pos="8244"/>
+          <w:tab w:val="left" w:pos="9160"/>
+          <w:tab w:val="left" w:pos="10076"/>
+          <w:tab w:val="left" w:pos="10992"/>
+          <w:tab w:val="left" w:pos="11908"/>
+          <w:tab w:val="left" w:pos="12824"/>
+          <w:tab w:val="left" w:pos="13740"/>
+          <w:tab w:val="left" w:pos="14656"/>
+        </w:tabs>
+        <w:spacing w:after="0" w:line="240" w:lineRule="auto"/>
+        <w:textAlignment w:val="baseline"/>
+        <w:rPr>
+          <w:rFonts w:ascii="inherit" w:eastAsia="Times New Roman" w:hAnsi="inherit" w:cs="Courier New"/>
+          <w:sz w:val="20"/>
+          <w:szCs w:val="20"/>
+          <w:bdr w:val="none" w:sz="0" w:space="0" w:color="auto" w:frame="1"/>
+        </w:rPr>
+      </w:pPr>
+    </w:p>
+    <w:p>
+      <w:pPr>
+        <w:tabs>
+          <w:tab w:val="left" w:pos="1230"/>
+        </w:tabs>
+        <w:rPr>
+          <w:rFonts w:ascii="inherit" w:eastAsia="Times New Roman" w:hAnsi="inherit" w:cs="Courier New"/>
+          <w:sz w:val="20"/>
+          <w:szCs w:val="20"/>
+          <w:bdr w:val="none" w:sz="0" w:space="0" w:color="auto" w:frame="1"/>
+        </w:rPr>
+      </w:pPr>
+      <w:r>
+        <w:rPr>
+          <w:rFonts w:ascii="inherit" w:eastAsia="Times New Roman" w:hAnsi="inherit" w:cs="Courier New"/>
+          <w:sz w:val="20"/>
+          <w:szCs w:val="20"/>
+          <w:bdr w:val="none" w:sz="0" w:space="0" w:color="auto" w:frame="1"/>
+        </w:rPr>
+        <w:t>then</w:t>
+      </w:r>
+    </w:p>
+    <w:p>
+      <w:pPr>
+        <w:tabs>
+          <w:tab w:val="left" w:pos="1230"/>
+        </w:tabs>
+        <w:rPr>
+          <w:rFonts w:ascii="inherit" w:eastAsia="Times New Roman" w:hAnsi="inherit" w:cs="Courier New"/>
+          <w:sz w:val="20"/>
+          <w:szCs w:val="20"/>
+          <w:bdr w:val="none" w:sz="0" w:space="0" w:color="auto" w:frame="1"/>
+        </w:rPr>
+      </w:pPr>
+      <w:r>
+        <w:rPr>
+          <w:rFonts w:ascii="inherit" w:eastAsia="Times New Roman" w:hAnsi="inherit" w:cs="Courier New"/>
+          <w:sz w:val="20"/>
+          <w:szCs w:val="20"/>
+          <w:highlight w:val="yellow"/>
+          <w:bdr w:val="none" w:sz="0" w:space="0" w:color="auto" w:frame="1"/>
+        </w:rPr>
+        <w:t>show databases;</w:t>
+      </w:r>
+    </w:p>
+    <w:p>
+      <w:pPr>
+        <w:tabs>
+          <w:tab w:val="left" w:pos="1230"/>
+        </w:tabs>
+        <w:rPr>
+          <w:rFonts w:ascii="inherit" w:eastAsia="Times New Roman" w:hAnsi="inherit" w:cs="Courier New"/>
+          <w:sz w:val="20"/>
+          <w:szCs w:val="20"/>
+          <w:bdr w:val="none" w:sz="0" w:space="0" w:color="auto" w:frame="1"/>
+        </w:rPr>
+      </w:pPr>
+    </w:p>
+    <w:p>
+      <w:pPr>
+        <w:tabs>
+          <w:tab w:val="left" w:pos="1230"/>
+        </w:tabs>
+        <w:rPr>
+          <w:rFonts w:ascii="inherit" w:eastAsia="Times New Roman" w:hAnsi="inherit" w:cs="Courier New"/>
+          <w:sz w:val="20"/>
+          <w:szCs w:val="20"/>
+          <w:bdr w:val="none" w:sz="0" w:space="0" w:color="auto" w:frame="1"/>
+        </w:rPr>
+      </w:pPr>
+      <w:r>
+        <w:rPr>
+          <w:rFonts w:ascii="inherit" w:eastAsia="Times New Roman" w:hAnsi="inherit" w:cs="Courier New"/>
+          <w:sz w:val="20"/>
+          <w:szCs w:val="20"/>
+          <w:bdr w:val="none" w:sz="0" w:space="0" w:color="auto" w:frame="1"/>
+        </w:rPr>
+        <w:t xml:space="preserve">then </w:t>
+      </w:r>
+    </w:p>
+    <w:p>
+      <w:pPr>
+        <w:tabs>
+          <w:tab w:val="left" w:pos="1230"/>
+        </w:tabs>
+        <w:rPr>
+          <w:rFonts w:ascii="inherit" w:eastAsia="Times New Roman" w:hAnsi="inherit" w:cs="Courier New"/>
+          <w:sz w:val="20"/>
+          <w:szCs w:val="20"/>
+          <w:bdr w:val="none" w:sz="0" w:space="0" w:color="auto" w:frame="1"/>
+        </w:rPr>
+      </w:pPr>
+      <w:r>
+        <w:rPr>
+          <w:rFonts w:ascii="inherit" w:eastAsia="Times New Roman" w:hAnsi="inherit" w:cs="Courier New"/>
+          <w:sz w:val="20"/>
+          <w:szCs w:val="20"/>
+          <w:highlight w:val="yellow"/>
+          <w:bdr w:val="none" w:sz="0" w:space="0" w:color="auto" w:frame="1"/>
+        </w:rPr>
+        <w:t>connect heroku_7b5683a144cb685</w:t>
+      </w:r>
+      <w:r>
+        <w:rPr>
+          <w:rFonts w:ascii="inherit" w:eastAsia="Times New Roman" w:hAnsi="inherit" w:cs="Courier New"/>
+          <w:sz w:val="20"/>
+          <w:szCs w:val="20"/>
+          <w:bdr w:val="none" w:sz="0" w:space="0" w:color="auto" w:frame="1"/>
+        </w:rPr>
+        <w:t>;</w:t>
+      </w:r>
+    </w:p>
+    <w:p>
+      <w:pPr>
+        <w:tabs>
+          <w:tab w:val="left" w:pos="1230"/>
+        </w:tabs>
+        <w:rPr>
+          <w:rFonts w:ascii="inherit" w:eastAsia="Times New Roman" w:hAnsi="inherit" w:cs="Courier New"/>
+          <w:sz w:val="20"/>
+          <w:szCs w:val="20"/>
+          <w:bdr w:val="none" w:sz="0" w:space="0" w:color="auto" w:frame="1"/>
+        </w:rPr>
+      </w:pPr>
+      <w:r>
+        <w:rPr>
+          <w:rFonts w:ascii="inherit" w:eastAsia="Times New Roman" w:hAnsi="inherit" w:cs="Courier New"/>
+          <w:sz w:val="20"/>
+          <w:szCs w:val="20"/>
+          <w:bdr w:val="none" w:sz="0" w:space="0" w:color="auto" w:frame="1"/>
+        </w:rPr>
+        <w:t>then</w:t>
+      </w:r>
+    </w:p>
+    <w:p>
+      <w:pPr>
+        <w:tabs>
+          <w:tab w:val="left" w:pos="1230"/>
+        </w:tabs>
+        <w:rPr>
+          <w:rFonts w:ascii="inherit" w:eastAsia="Times New Roman" w:hAnsi="inherit" w:cs="Courier New"/>
+          <w:sz w:val="20"/>
+          <w:szCs w:val="20"/>
+          <w:bdr w:val="none" w:sz="0" w:space="0" w:color="auto" w:frame="1"/>
+        </w:rPr>
+      </w:pPr>
+      <w:r>
+        <w:rPr>
+          <w:rFonts w:ascii="inherit" w:eastAsia="Times New Roman" w:hAnsi="inherit" w:cs="Courier New"/>
+          <w:sz w:val="20"/>
+          <w:szCs w:val="20"/>
+          <w:highlight w:val="yellow"/>
+          <w:bdr w:val="none" w:sz="0" w:space="0" w:color="auto" w:frame="1"/>
+        </w:rPr>
+        <w:t>show tables</w:t>
+      </w:r>
+    </w:p>
+    <w:p>
+      <w:pPr>
+        <w:tabs>
+          <w:tab w:val="left" w:pos="1230"/>
+        </w:tabs>
+        <w:rPr>
+          <w:rFonts w:ascii="inherit" w:eastAsia="Times New Roman" w:hAnsi="inherit" w:cs="Courier New"/>
+          <w:sz w:val="20"/>
+          <w:szCs w:val="20"/>
+          <w:bdr w:val="none" w:sz="0" w:space="0" w:color="auto" w:frame="1"/>
+        </w:rPr>
+      </w:pPr>
+    </w:p>
+    <w:p>
+      <w:pPr>
+        <w:tabs>
+          <w:tab w:val="left" w:pos="1230"/>
+        </w:tabs>
+        <w:rPr>
+          <w:rFonts w:ascii="inherit" w:eastAsia="Times New Roman" w:hAnsi="inherit" w:cs="Courier New"/>
+          <w:sz w:val="20"/>
+          <w:szCs w:val="20"/>
+          <w:bdr w:val="none" w:sz="0" w:space="0" w:color="auto" w:frame="1"/>
+        </w:rPr>
+      </w:pPr>
+      <w:r>
+        <w:rPr>
+          <w:rFonts w:ascii="inherit" w:eastAsia="Times New Roman" w:hAnsi="inherit" w:cs="Courier New"/>
+          <w:sz w:val="20"/>
+          <w:szCs w:val="20"/>
+          <w:bdr w:val="none" w:sz="0" w:space="0" w:color="auto" w:frame="1"/>
+        </w:rPr>
+        <w:t>it’s empty</w:t>
+      </w:r>
+    </w:p>
+    <w:p>
+      <w:pPr>
+        <w:tabs>
+          <w:tab w:val="left" w:pos="1230"/>
+        </w:tabs>
+        <w:rPr>
+          <w:rFonts w:ascii="inherit" w:eastAsia="Times New Roman" w:hAnsi="inherit" w:cs="Courier New"/>
+          <w:sz w:val="20"/>
+          <w:szCs w:val="20"/>
+          <w:bdr w:val="none" w:sz="0" w:space="0" w:color="auto" w:frame="1"/>
+        </w:rPr>
+      </w:pPr>
+      <w:r>
+        <w:rPr>
+          <w:rFonts w:ascii="inherit" w:eastAsia="Times New Roman" w:hAnsi="inherit" w:cs="Courier New"/>
+          <w:sz w:val="20"/>
+          <w:szCs w:val="20"/>
+          <w:bdr w:val="none" w:sz="0" w:space="0" w:color="auto" w:frame="1"/>
+        </w:rPr>
+        <w:t>okay let’s copy from local to hosting</w:t>
+      </w:r>
+    </w:p>
+    <w:p>
+      <w:pPr>
+        <w:tabs>
+          <w:tab w:val="left" w:pos="1230"/>
+        </w:tabs>
+        <w:rPr>
+          <w:rFonts w:ascii="inherit" w:eastAsia="Times New Roman" w:hAnsi="inherit" w:cs="Courier New"/>
+          <w:sz w:val="20"/>
+          <w:szCs w:val="20"/>
+          <w:bdr w:val="none" w:sz="0" w:space="0" w:color="auto" w:frame="1"/>
+        </w:rPr>
+      </w:pPr>
+    </w:p>
+    <w:p>
+      <w:pPr>
+        <w:tabs>
+          <w:tab w:val="left" w:pos="1230"/>
+        </w:tabs>
+        <w:rPr>
+          <w:rFonts w:ascii="inherit" w:eastAsia="Times New Roman" w:hAnsi="inherit" w:cs="Courier New"/>
+          <w:sz w:val="20"/>
+          <w:szCs w:val="20"/>
+          <w:bdr w:val="none" w:sz="0" w:space="0" w:color="auto" w:frame="1"/>
+        </w:rPr>
+      </w:pPr>
+      <w:r>
+        <w:rPr>
+          <w:rFonts w:ascii="inherit" w:eastAsia="Times New Roman" w:hAnsi="inherit" w:cs="Courier New"/>
+          <w:sz w:val="20"/>
+          <w:szCs w:val="20"/>
+          <w:bdr w:val="none" w:sz="0" w:space="0" w:color="auto" w:frame="1"/>
+        </w:rPr>
+        <w:t>write</w:t>
+      </w:r>
+    </w:p>
+    <w:p>
+      <w:pPr>
+        <w:tabs>
+          <w:tab w:val="left" w:pos="1230"/>
+        </w:tabs>
+        <w:rPr>
+          <w:rFonts w:ascii="inherit" w:eastAsia="Times New Roman" w:hAnsi="inherit" w:cs="Courier New"/>
+          <w:sz w:val="20"/>
+          <w:szCs w:val="20"/>
+          <w:bdr w:val="none" w:sz="0" w:space="0" w:color="auto" w:frame="1"/>
+        </w:rPr>
+      </w:pPr>
+    </w:p>
+    <w:p>
+      <w:pPr>
+        <w:tabs>
+          <w:tab w:val="left" w:pos="1230"/>
+        </w:tabs>
+        <w:rPr>
+          <w:rFonts w:ascii="inherit" w:eastAsia="Times New Roman" w:hAnsi="inherit" w:cs="Courier New"/>
+          <w:sz w:val="20"/>
+          <w:szCs w:val="20"/>
+          <w:highlight w:val="yellow"/>
+          <w:bdr w:val="none" w:sz="0" w:space="0" w:color="auto" w:frame="1"/>
+        </w:rPr>
+      </w:pPr>
+      <w:r>
+        <w:rPr>
+          <w:rFonts w:ascii="inherit" w:eastAsia="Times New Roman" w:hAnsi="inherit" w:cs="Courier New"/>
+          <w:sz w:val="20"/>
+          <w:szCs w:val="20"/>
+          <w:highlight w:val="yellow"/>
+          <w:bdr w:val="none" w:sz="0" w:space="0" w:color="auto" w:frame="1"/>
+        </w:rPr>
+        <w:t>mysql -h us-cdbr-east-05.cleardb.n</w:t>
+      </w:r>
+    </w:p>
+    <w:p>
+      <w:pPr>
+        <w:tabs>
+          <w:tab w:val="left" w:pos="1230"/>
+        </w:tabs>
+        <w:rPr>
+          <w:rFonts w:ascii="inherit" w:eastAsia="Times New Roman" w:hAnsi="inherit" w:cs="Courier New"/>
+          <w:sz w:val="20"/>
+          <w:szCs w:val="20"/>
+          <w:bdr w:val="none" w:sz="0" w:space="0" w:color="auto" w:frame="1"/>
+        </w:rPr>
+      </w:pPr>
+      <w:r>
+        <w:rPr>
+          <w:rFonts w:ascii="inherit" w:eastAsia="Times New Roman" w:hAnsi="inherit" w:cs="Courier New"/>
+          <w:sz w:val="20"/>
+          <w:szCs w:val="20"/>
+          <w:highlight w:val="yellow"/>
+          <w:bdr w:val="none" w:sz="0" w:space="0" w:color="auto" w:frame="1"/>
+        </w:rPr>
+        <w:t>et -ub5a943440a621e -p602e4b52 &lt; C:\xampp\htdocs\cms\database\cms.sql</w:t>
+      </w:r>
+    </w:p>
+    <w:p>
+      <w:pPr>
+        <w:tabs>
+          <w:tab w:val="left" w:pos="1230"/>
+        </w:tabs>
+        <w:rPr>
+          <w:rFonts w:ascii="inherit" w:eastAsia="Times New Roman" w:hAnsi="inherit" w:cs="Courier New"/>
+          <w:sz w:val="20"/>
+          <w:szCs w:val="20"/>
+          <w:bdr w:val="none" w:sz="0" w:space="0" w:color="auto" w:frame="1"/>
+        </w:rPr>
+      </w:pPr>
+    </w:p>
+    <w:p>
+      <w:pPr>
+        <w:tabs>
+          <w:tab w:val="left" w:pos="1230"/>
+        </w:tabs>
+        <w:rPr>
+          <w:rFonts w:ascii="inherit" w:eastAsia="Times New Roman" w:hAnsi="inherit" w:cs="Courier New"/>
+          <w:sz w:val="20"/>
+          <w:szCs w:val="20"/>
+          <w:bdr w:val="none" w:sz="0" w:space="0" w:color="auto" w:frame="1"/>
+        </w:rPr>
+      </w:pPr>
+      <w:r>
+        <w:rPr>
+          <w:rFonts w:ascii="inherit" w:eastAsia="Times New Roman" w:hAnsi="inherit" w:cs="Courier New"/>
+          <w:sz w:val="20"/>
+          <w:szCs w:val="20"/>
+          <w:bdr w:val="none" w:sz="0" w:space="0" w:color="auto" w:frame="1"/>
+        </w:rPr>
+        <w:t>after this command the database become online</w:t>
+      </w:r>
+    </w:p>
+    <w:p>
+      <w:pPr>
+        <w:tabs>
+          <w:tab w:val="left" w:pos="1230"/>
+        </w:tabs>
+        <w:rPr>
+          <w:rFonts w:ascii="inherit" w:eastAsia="Times New Roman" w:hAnsi="inherit" w:cs="Courier New"/>
+          <w:sz w:val="20"/>
+          <w:szCs w:val="20"/>
+          <w:bdr w:val="none" w:sz="0" w:space="0" w:color="auto" w:frame="1"/>
+        </w:rPr>
+      </w:pPr>
+    </w:p>
+    <w:p>
+      <w:pPr>
+        <w:tabs>
+          <w:tab w:val="left" w:pos="1230"/>
+        </w:tabs>
+        <w:rPr>
+          <w:rFonts w:ascii="inherit" w:eastAsia="Times New Roman" w:hAnsi="inherit" w:cs="Courier New"/>
+          <w:sz w:val="20"/>
+          <w:szCs w:val="20"/>
+          <w:bdr w:val="none" w:sz="0" w:space="0" w:color="auto" w:frame="1"/>
+        </w:rPr>
+      </w:pPr>
+      <w:r>
+        <w:rPr>
+          <w:rFonts w:ascii="inherit" w:eastAsia="Times New Roman" w:hAnsi="inherit" w:cs="Courier New"/>
+          <w:sz w:val="20"/>
+          <w:szCs w:val="20"/>
+          <w:bdr w:val="none" w:sz="0" w:space="0" w:color="auto" w:frame="1"/>
+        </w:rPr>
+        <w:t xml:space="preserve">to ensure you must  check again </w:t>
+      </w:r>
+    </w:p>
+    <w:p>
+      <w:pPr>
+        <w:tabs>
+          <w:tab w:val="left" w:pos="1230"/>
+        </w:tabs>
+        <w:rPr>
+          <w:rFonts w:ascii="inherit" w:eastAsia="Times New Roman" w:hAnsi="inherit" w:cs="Courier New"/>
+          <w:sz w:val="20"/>
+          <w:szCs w:val="20"/>
+          <w:highlight w:val="yellow"/>
+          <w:bdr w:val="none" w:sz="0" w:space="0" w:color="auto" w:frame="1"/>
+        </w:rPr>
+      </w:pPr>
+      <w:r>
+        <w:rPr>
+          <w:rFonts w:ascii="inherit" w:eastAsia="Times New Roman" w:hAnsi="inherit" w:cs="Courier New"/>
+          <w:sz w:val="20"/>
+          <w:szCs w:val="20"/>
+          <w:bdr w:val="none" w:sz="0" w:space="0" w:color="auto" w:frame="1"/>
+        </w:rPr>
+        <w:t xml:space="preserve">but go to </w:t>
+      </w:r>
+      <w:r>
+        <w:rPr>
+          <w:rFonts w:ascii="inherit" w:eastAsia="Times New Roman" w:hAnsi="inherit" w:cs="Courier New"/>
+          <w:sz w:val="20"/>
+          <w:szCs w:val="20"/>
+          <w:highlight w:val="yellow"/>
+          <w:bdr w:val="none" w:sz="0" w:space="0" w:color="auto" w:frame="1"/>
+        </w:rPr>
+        <w:t>mysql -h us-cdbr-east-05.cleardb.n</w:t>
+      </w:r>
+    </w:p>
+    <w:p>
+      <w:pPr>
+        <w:tabs>
+          <w:tab w:val="left" w:pos="1230"/>
+        </w:tabs>
+        <w:rPr>
+          <w:rFonts w:ascii="inherit" w:eastAsia="Times New Roman" w:hAnsi="inherit" w:cs="Courier New"/>
+          <w:sz w:val="20"/>
+          <w:szCs w:val="20"/>
+          <w:bdr w:val="none" w:sz="0" w:space="0" w:color="auto" w:frame="1"/>
+        </w:rPr>
+      </w:pPr>
+      <w:r>
+        <w:rPr>
+          <w:rFonts w:ascii="inherit" w:eastAsia="Times New Roman" w:hAnsi="inherit" w:cs="Courier New"/>
+          <w:sz w:val="20"/>
+          <w:szCs w:val="20"/>
+          <w:highlight w:val="yellow"/>
+          <w:bdr w:val="none" w:sz="0" w:space="0" w:color="auto" w:frame="1"/>
+        </w:rPr>
+        <w:t>et -ub5a943440a621e -p602e4b52</w:t>
+      </w:r>
+    </w:p>
+    <w:p>
+      <w:pPr>
+        <w:tabs>
+          <w:tab w:val="left" w:pos="1230"/>
+        </w:tabs>
+        <w:rPr>
+          <w:rFonts w:ascii="inherit" w:eastAsia="Times New Roman" w:hAnsi="inherit" w:cs="Courier New"/>
+          <w:sz w:val="20"/>
+          <w:szCs w:val="20"/>
+          <w:bdr w:val="none" w:sz="0" w:space="0" w:color="auto" w:frame="1"/>
+        </w:rPr>
+      </w:pPr>
+      <w:r>
+        <w:rPr>
+          <w:rFonts w:ascii="inherit" w:eastAsia="Times New Roman" w:hAnsi="inherit" w:cs="Courier New"/>
+          <w:sz w:val="20"/>
+          <w:szCs w:val="20"/>
+          <w:bdr w:val="none" w:sz="0" w:space="0" w:color="auto" w:frame="1"/>
+        </w:rPr>
+        <w:t>repeat previous commands</w:t>
+      </w:r>
+    </w:p>
+    <w:p>
+      <w:pPr>
+        <w:tabs>
+          <w:tab w:val="left" w:pos="1230"/>
+        </w:tabs>
+        <w:rPr>
+          <w:rFonts w:ascii="inherit" w:eastAsia="Times New Roman" w:hAnsi="inherit" w:cs="Courier New"/>
+          <w:sz w:val="20"/>
+          <w:szCs w:val="20"/>
+          <w:bdr w:val="none" w:sz="0" w:space="0" w:color="auto" w:frame="1"/>
+        </w:rPr>
+      </w:pPr>
+    </w:p>
+    <w:p>
+      <w:pPr>
+        <w:tabs>
+          <w:tab w:val="left" w:pos="1230"/>
+        </w:tabs>
+        <w:rPr>
+          <w:rFonts w:ascii="inherit" w:eastAsia="Times New Roman" w:hAnsi="inherit" w:cs="Courier New"/>
+          <w:sz w:val="20"/>
+          <w:szCs w:val="20"/>
+          <w:bdr w:val="none" w:sz="0" w:space="0" w:color="auto" w:frame="1"/>
+        </w:rPr>
+      </w:pPr>
+      <w:r>
+        <w:rPr>
+          <w:rFonts w:ascii="inherit" w:eastAsia="Times New Roman" w:hAnsi="inherit" w:cs="Courier New"/>
+          <w:sz w:val="20"/>
+          <w:szCs w:val="20"/>
+          <w:highlight w:val="red"/>
+          <w:bdr w:val="none" w:sz="0" w:space="0" w:color="auto" w:frame="1"/>
+        </w:rPr>
+        <w:t>hint</w:t>
+      </w:r>
+      <w:r>
+        <w:rPr>
+          <w:rFonts w:ascii="inherit" w:eastAsia="Times New Roman" w:hAnsi="inherit" w:cs="Courier New"/>
+          <w:sz w:val="20"/>
+          <w:szCs w:val="20"/>
+          <w:bdr w:val="none" w:sz="0" w:space="0" w:color="auto" w:frame="1"/>
+        </w:rPr>
+        <w:t xml:space="preserve"> </w:t>
+      </w:r>
+    </w:p>
+    <w:p>
+      <w:pPr>
+        <w:tabs>
+          <w:tab w:val="left" w:pos="1230"/>
+        </w:tabs>
+        <w:rPr>
+          <w:rFonts w:ascii="inherit" w:eastAsia="Times New Roman" w:hAnsi="inherit" w:cs="Courier New"/>
+          <w:sz w:val="20"/>
+          <w:szCs w:val="20"/>
+          <w:bdr w:val="none" w:sz="0" w:space="0" w:color="auto" w:frame="1"/>
+        </w:rPr>
+      </w:pPr>
+      <w:r>
+        <w:rPr>
+          <w:rFonts w:ascii="inherit" w:eastAsia="Times New Roman" w:hAnsi="inherit" w:cs="Courier New"/>
+          <w:sz w:val="20"/>
+          <w:szCs w:val="20"/>
+          <w:bdr w:val="none" w:sz="0" w:space="0" w:color="auto" w:frame="1"/>
+        </w:rPr>
+        <w:t>Don’t foregt to go the the .sql file</w:t>
+      </w:r>
+    </w:p>
+    <w:p>
+      <w:pPr>
+        <w:tabs>
+          <w:tab w:val="left" w:pos="1230"/>
+        </w:tabs>
+        <w:rPr>
+          <w:rFonts w:ascii="inherit" w:eastAsia="Times New Roman" w:hAnsi="inherit" w:cs="Courier New"/>
+          <w:sz w:val="20"/>
+          <w:szCs w:val="20"/>
+          <w:bdr w:val="none" w:sz="0" w:space="0" w:color="auto" w:frame="1"/>
+        </w:rPr>
+      </w:pPr>
+      <w:r>
+        <w:rPr>
+          <w:rFonts w:ascii="inherit" w:eastAsia="Times New Roman" w:hAnsi="inherit" w:cs="Courier New"/>
+          <w:sz w:val="20"/>
+          <w:szCs w:val="20"/>
+          <w:bdr w:val="none" w:sz="0" w:space="0" w:color="auto" w:frame="1"/>
+        </w:rPr>
+        <w:t xml:space="preserve">And add </w:t>
+      </w:r>
+    </w:p>
+    <w:p>
+      <w:pPr>
+        <w:tabs>
+          <w:tab w:val="left" w:pos="1230"/>
+        </w:tabs>
+        <w:rPr>
+          <w:rFonts w:ascii="inherit" w:eastAsia="Times New Roman" w:hAnsi="inherit" w:cs="Courier New"/>
+          <w:color w:val="FFFF00"/>
+          <w:sz w:val="20"/>
+          <w:szCs w:val="20"/>
+          <w:bdr w:val="none" w:sz="0" w:space="0" w:color="auto" w:frame="1"/>
+        </w:rPr>
+      </w:pPr>
+      <w:r>
+        <w:rPr>
+          <w:rFonts w:ascii="inherit" w:eastAsia="Times New Roman" w:hAnsi="inherit" w:cs="Courier New"/>
+          <w:color w:val="FFFF00"/>
+          <w:sz w:val="20"/>
+          <w:szCs w:val="20"/>
+          <w:highlight w:val="black"/>
+          <w:bdr w:val="none" w:sz="0" w:space="0" w:color="auto" w:frame="1"/>
+        </w:rPr>
+        <w:t>use  heroku_7b5683a144cb685;</w:t>
+      </w:r>
+    </w:p>
+    <w:p>
+      <w:pPr>
+        <w:tabs>
+          <w:tab w:val="left" w:pos="1230"/>
+        </w:tabs>
+      </w:pPr>
+      <w:r>
+        <w:lastRenderedPageBreak/>
+        <w:t xml:space="preserve">and remove </w:t>
+      </w:r>
+      <w:r>
+        <w:rPr>
+          <w:highlight w:val="yellow"/>
+        </w:rPr>
+        <w:t>database ‘databasename’</w:t>
+      </w:r>
+      <w:r>
+        <w:t xml:space="preserve"> from the same file</w:t>
+      </w:r>
+    </w:p>
+    <w:p>
+      <w:pPr>
+        <w:tabs>
+          <w:tab w:val="left" w:pos="1230"/>
+        </w:tabs>
+      </w:pPr>
+    </w:p>
+    <w:p>
+      <w:pPr>
+        <w:tabs>
+          <w:tab w:val="left" w:pos="1230"/>
+        </w:tabs>
+      </w:pPr>
       <w:bookmarkStart w:id="0" w:name="_GoBack"/>
       <w:bookmarkEnd w:id="0"/>
+    </w:p>
+    <w:p>
+      <w:pPr>
+        <w:tabs>
+          <w:tab w:val="left" w:pos="1230"/>
+        </w:tabs>
+      </w:pPr>
+    </w:p>
+    <w:p>
+      <w:pPr>
+        <w:tabs>
+          <w:tab w:val="left" w:pos="1230"/>
+        </w:tabs>
+      </w:pPr>
     </w:p>
     <w:sectPr>
       <w:pgSz w:w="12240" w:h="15840"/>
@@ -727,6 +1439,19 @@
       <w:u w:val="single"/>
     </w:rPr>
   </w:style>
+  <w:style w:type="character" w:styleId="HTMLCode">
+    <w:name w:val="HTML Code"/>
+    <w:basedOn w:val="DefaultParagraphFont"/>
+    <w:uiPriority w:val="99"/>
+    <w:semiHidden/>
+    <w:unhideWhenUsed/>
+    <w:rsid w:val="00B93BD3"/>
+    <w:rPr>
+      <w:rFonts w:ascii="Courier New" w:eastAsia="Times New Roman" w:hAnsi="Courier New" w:cs="Courier New"/>
+      <w:sz w:val="20"/>
+      <w:szCs w:val="20"/>
+    </w:rPr>
+  </w:style>
 </w:styles>
 </file>
 
@@ -996,7 +1721,7 @@
 </file>
 
 <file path=customXml/itemProps1.xml><?xml version="1.0" encoding="utf-8"?>
-<ds:datastoreItem xmlns:ds="http://schemas.openxmlformats.org/officeDocument/2006/customXml" ds:itemID="{D265331C-518D-475E-8ED1-F11C9283D875}">
+<ds:datastoreItem xmlns:ds="http://schemas.openxmlformats.org/officeDocument/2006/customXml" ds:itemID="{EA78EED7-D576-4D62-959C-B27DEB8FC7A9}">
   <ds:schemaRefs>
     <ds:schemaRef ds:uri="http://schemas.openxmlformats.org/officeDocument/2006/bibliography"/>
   </ds:schemaRefs>
